--- a/Final_Report.docx
+++ b/Final_Report.docx
@@ -10982,6 +10982,102 @@
         <w:widowControl/>
         <w:suppressAutoHyphens w:val="0"/>
         <w:spacing w:after="200" w:line="480" w:lineRule="auto"/>
+        <w:rPr>
+          <w:rFonts w:ascii="Times New Roman" w:hAnsi="Times New Roman" w:cs="Times New Roman"/>
+        </w:rPr>
+      </w:pPr>
+    </w:p>
+    <w:p>
+      <w:pPr>
+        <w:widowControl/>
+        <w:suppressAutoHyphens w:val="0"/>
+        <w:spacing w:after="200" w:line="480" w:lineRule="auto"/>
+        <w:rPr>
+          <w:rFonts w:ascii="Times New Roman" w:hAnsi="Times New Roman" w:cs="Times New Roman"/>
+        </w:rPr>
+      </w:pPr>
+      <w:r>
+        <w:rPr>
+          <w:rFonts w:ascii="Times New Roman" w:hAnsi="Times New Roman" w:cs="Times New Roman"/>
+        </w:rPr>
+        <w:t>We have labeled our remote zone by clouding in the coverage area. The nodes in the remote zone are numbered in the triangles in the picture. W</w:t>
+      </w:r>
+      <w:bookmarkStart w:id="39" w:name="_GoBack"/>
+      <w:bookmarkEnd w:id="39"/>
+      <w:r>
+        <w:rPr>
+          <w:rFonts w:ascii="Times New Roman" w:hAnsi="Times New Roman" w:cs="Times New Roman"/>
+        </w:rPr>
+        <w:t xml:space="preserve">e choose the most remote sprinkler head to be node 1. </w:t>
+      </w:r>
+      <w:r>
+        <w:rPr>
+          <w:rFonts w:ascii="Times New Roman" w:hAnsi="Times New Roman" w:cs="Times New Roman"/>
+        </w:rPr>
+        <w:t>The pressure at this sprinkler head must be above 7 psi to provide adequate coverage.</w:t>
+      </w:r>
+    </w:p>
+    <w:p>
+      <w:pPr>
+        <w:widowControl/>
+        <w:suppressAutoHyphens w:val="0"/>
+        <w:spacing w:after="200" w:line="480" w:lineRule="auto"/>
+        <w:rPr>
+          <w:rFonts w:ascii="Times New Roman" w:hAnsi="Times New Roman" w:cs="Times New Roman"/>
+        </w:rPr>
+      </w:pPr>
+    </w:p>
+    <w:p>
+      <w:pPr>
+        <w:widowControl/>
+        <w:suppressAutoHyphens w:val="0"/>
+        <w:spacing w:after="200" w:line="480" w:lineRule="auto"/>
+        <w:rPr>
+          <w:rFonts w:ascii="Times New Roman" w:hAnsi="Times New Roman" w:cs="Times New Roman"/>
+        </w:rPr>
+      </w:pPr>
+      <w:r>
+        <w:rPr>
+          <w:rFonts w:ascii="Times New Roman" w:hAnsi="Times New Roman" w:cs="Times New Roman"/>
+        </w:rPr>
+        <w:t xml:space="preserve">The rest of the sprinkler heads must be above 7 psi, but since node 1 is the most remote node it should have the lowest pressure. We will use the Hass software on this remote zone to determine the pressure we achieve at node 1 for the given parameters for our building. If it is above 7 </w:t>
+      </w:r>
+      <w:proofErr w:type="spellStart"/>
+      <w:r>
+        <w:rPr>
+          <w:rFonts w:ascii="Times New Roman" w:hAnsi="Times New Roman" w:cs="Times New Roman"/>
+        </w:rPr>
+        <w:t>psia</w:t>
+      </w:r>
+      <w:proofErr w:type="spellEnd"/>
+      <w:r>
+        <w:rPr>
+          <w:rFonts w:ascii="Times New Roman" w:hAnsi="Times New Roman" w:cs="Times New Roman"/>
+        </w:rPr>
+        <w:t xml:space="preserve"> and if our manual calculations match those of Hass’s to some degree, we will have succeeded and our design will be considered sufficient. </w:t>
+      </w:r>
+    </w:p>
+    <w:p>
+      <w:pPr>
+        <w:widowControl/>
+        <w:suppressAutoHyphens w:val="0"/>
+        <w:spacing w:after="200" w:line="480" w:lineRule="auto"/>
+        <w:rPr>
+          <w:rFonts w:ascii="Times New Roman" w:hAnsi="Times New Roman" w:cs="Times New Roman"/>
+        </w:rPr>
+      </w:pPr>
+      <w:r>
+        <w:rPr>
+          <w:rFonts w:ascii="Times New Roman" w:hAnsi="Times New Roman" w:cs="Times New Roman"/>
+        </w:rPr>
+        <w:br w:type="page"/>
+      </w:r>
+    </w:p>
+    <w:p>
+      <w:pPr>
+        <w:widowControl/>
+        <w:suppressAutoHyphens w:val="0"/>
+        <w:spacing w:after="200" w:line="480" w:lineRule="auto"/>
         <w:jc w:val="center"/>
         <w:rPr>
           <w:rFonts w:ascii="Times New Roman" w:hAnsi="Times New Roman" w:cs="Times New Roman"/>
@@ -10993,11 +11089,12 @@
           <w:noProof/>
           <w:lang w:eastAsia="en-US" w:bidi="ar-SA"/>
         </w:rPr>
+        <w:lastRenderedPageBreak/>
         <w:drawing>
           <wp:inline distT="0" distB="0" distL="0" distR="0">
-            <wp:extent cx="4038600" cy="5579826"/>
-            <wp:effectExtent l="0" t="0" r="0" b="1905"/>
-            <wp:docPr id="3" name="Picture 3"/>
+            <wp:extent cx="5943600" cy="7832725"/>
+            <wp:effectExtent l="0" t="0" r="0" b="0"/>
+            <wp:docPr id="9" name="Picture 9"/>
             <wp:cNvGraphicFramePr>
               <a:graphicFrameLocks xmlns:a="http://schemas.openxmlformats.org/drawingml/2006/main" noChangeAspect="1"/>
             </wp:cNvGraphicFramePr>
@@ -11005,7 +11102,7 @@
               <a:graphicData uri="http://schemas.openxmlformats.org/drawingml/2006/picture">
                 <pic:pic xmlns:pic="http://schemas.openxmlformats.org/drawingml/2006/picture">
                   <pic:nvPicPr>
-                    <pic:cNvPr id="0" name="8thFloor.png"/>
+                    <pic:cNvPr id="0" name="Floor8.png"/>
                     <pic:cNvPicPr/>
                   </pic:nvPicPr>
                   <pic:blipFill>
@@ -11023,7 +11120,7 @@
                   <pic:spPr>
                     <a:xfrm>
                       <a:off x="0" y="0"/>
-                      <a:ext cx="4042088" cy="5584645"/>
+                      <a:ext cx="5943600" cy="7832725"/>
                     </a:xfrm>
                     <a:prstGeom prst="rect">
                       <a:avLst/>
@@ -11043,59 +11140,6 @@
         <w:spacing w:after="200" w:line="480" w:lineRule="auto"/>
         <w:rPr>
           <w:rFonts w:ascii="Times New Roman" w:hAnsi="Times New Roman" w:cs="Times New Roman"/>
-        </w:rPr>
-      </w:pPr>
-      <w:r>
-        <w:rPr>
-          <w:rFonts w:ascii="Times New Roman" w:hAnsi="Times New Roman" w:cs="Times New Roman"/>
-        </w:rPr>
-        <w:lastRenderedPageBreak/>
-        <w:t xml:space="preserve">We have labeled our remote zone by clouding in the coverage area. The nodes in the remote zone are numbered in the triangles in the picture. We choose the most remote sprinkler head to be node 1. </w:t>
-      </w:r>
-      <w:r>
-        <w:rPr>
-          <w:rFonts w:ascii="Times New Roman" w:hAnsi="Times New Roman" w:cs="Times New Roman"/>
-        </w:rPr>
-        <w:t>The pressure at this sprinkler head must be above 7 psi to provide adequate coverage.</w:t>
-      </w:r>
-    </w:p>
-    <w:p>
-      <w:pPr>
-        <w:widowControl/>
-        <w:suppressAutoHyphens w:val="0"/>
-        <w:spacing w:after="200" w:line="480" w:lineRule="auto"/>
-        <w:rPr>
-          <w:rFonts w:ascii="Times New Roman" w:hAnsi="Times New Roman" w:cs="Times New Roman"/>
-        </w:rPr>
-      </w:pPr>
-      <w:r>
-        <w:rPr>
-          <w:rFonts w:ascii="Times New Roman" w:hAnsi="Times New Roman" w:cs="Times New Roman"/>
-        </w:rPr>
-        <w:t xml:space="preserve">The rest of the sprinkler heads must be above 7 psi, but since node 1 is the most remote node it should have the lowest pressure. We will use the Hass software on this remote zone to determine the pressure we achieve at node 1 for the given parameters for our building. If it is above 7 </w:t>
-      </w:r>
-      <w:proofErr w:type="spellStart"/>
-      <w:r>
-        <w:rPr>
-          <w:rFonts w:ascii="Times New Roman" w:hAnsi="Times New Roman" w:cs="Times New Roman"/>
-        </w:rPr>
-        <w:t>psia</w:t>
-      </w:r>
-      <w:proofErr w:type="spellEnd"/>
-      <w:r>
-        <w:rPr>
-          <w:rFonts w:ascii="Times New Roman" w:hAnsi="Times New Roman" w:cs="Times New Roman"/>
-        </w:rPr>
-        <w:t xml:space="preserve"> and if our manual calculations match those of Hass’s to some degree, we will have succeeded and our design will be considered sufficient. </w:t>
-      </w:r>
-    </w:p>
-    <w:p>
-      <w:pPr>
-        <w:widowControl/>
-        <w:suppressAutoHyphens w:val="0"/>
-        <w:spacing w:after="200" w:line="480" w:lineRule="auto"/>
-        <w:rPr>
-          <w:rFonts w:ascii="Times New Roman" w:hAnsi="Times New Roman" w:cs="Times New Roman"/>
           <w:b/>
           <w:sz w:val="36"/>
           <w:szCs w:val="36"/>
@@ -11110,6 +11154,7 @@
           <w:szCs w:val="36"/>
           <w:u w:val="single"/>
         </w:rPr>
+        <w:lastRenderedPageBreak/>
         <w:br w:type="page"/>
       </w:r>
     </w:p>
@@ -11822,7 +11867,7 @@
           <w:rPr>
             <w:noProof/>
           </w:rPr>
-          <w:t>1</w:t>
+          <w:t>11</w:t>
         </w:r>
         <w:r>
           <w:rPr>
@@ -12673,32 +12718,6 @@
         </w:p>
       </w:docPartBody>
     </w:docPart>
-    <w:docPart>
-      <w:docPartPr>
-        <w:name w:val="0CA7E2DA9B194B3AB5936899A480379E"/>
-        <w:category>
-          <w:name w:val="General"/>
-          <w:gallery w:val="placeholder"/>
-        </w:category>
-        <w:types>
-          <w:type w:val="bbPlcHdr"/>
-        </w:types>
-        <w:behaviors>
-          <w:behavior w:val="content"/>
-        </w:behaviors>
-        <w:guid w:val="{E91D784B-F6D9-4D59-8BE6-5E2CA75BC070}"/>
-      </w:docPartPr>
-      <w:docPartBody>
-        <w:p>
-          <w:pPr>
-            <w:pStyle w:val="0CA7E2DA9B194B3AB5936899A480379E"/>
-          </w:pPr>
-          <w:r>
-            <w:t>[Type the author name]</w:t>
-          </w:r>
-        </w:p>
-      </w:docPartBody>
-    </w:docPart>
   </w:docParts>
 </w:glossaryDocument>
 </file>
@@ -12794,6 +12813,7 @@
   <w:rsids>
     <w:rsidRoot w:val="00203DC2"/>
     <w:rsid w:val="00203DC2"/>
+    <w:rsid w:val="005D7720"/>
     <w:rsid w:val="00796FD8"/>
   </w:rsids>
   <m:mathPr>
@@ -13564,7 +13584,7 @@
 </file>
 
 <file path=customXml/itemProps2.xml><?xml version="1.0" encoding="utf-8"?>
-<ds:datastoreItem xmlns:ds="http://schemas.openxmlformats.org/officeDocument/2006/customXml" ds:itemID="{2115F9B2-CC8C-41D3-825E-273692BF9CCD}">
+<ds:datastoreItem xmlns:ds="http://schemas.openxmlformats.org/officeDocument/2006/customXml" ds:itemID="{09742849-95FD-46A6-AF3C-0D329439D099}">
   <ds:schemaRefs>
     <ds:schemaRef ds:uri="http://schemas.openxmlformats.org/officeDocument/2006/bibliography"/>
   </ds:schemaRefs>
